--- a/Docs/Presentation outline.docx
+++ b/Docs/Presentation outline.docx
@@ -94,7 +94,19 @@
         <w:rPr>
           <w:lang w:val="en-CA"/>
         </w:rPr>
-        <w:t xml:space="preserve"> of software and IT roles over the last 20+ years. With respect to software development, I have worked on a wide variety of projects: ERP integrations, </w:t>
+        <w:t xml:space="preserve"> of software and IT roles over the last 20+ years. With respect to software development, I have worked on a wide variety of projects:</w:t>
+      </w:r>
+      <w:r>
+        <w:rPr>
+          <w:lang w:val="en-CA"/>
+        </w:rPr>
+        <w:t xml:space="preserve"> </w:t>
+      </w:r>
+      <w:r>
+        <w:rPr>
+          <w:lang w:val="en-CA"/>
+        </w:rPr>
+        <w:t xml:space="preserve">ERP integrations, </w:t>
       </w:r>
       <w:proofErr w:type="spellStart"/>
       <w:r>
@@ -182,7 +194,7 @@
         <w:rPr>
           <w:lang w:val="en-CA"/>
         </w:rPr>
-        <w:t>a lot of win32 WPF applications and lately some windows 10 UWP apps.</w:t>
+        <w:t>a lot of win32 WPF applications, lately some windows 10 UWP apps and finally some global dev ops.</w:t>
       </w:r>
     </w:p>
     <w:p>
@@ -730,7 +742,27 @@
         <w:rPr>
           <w:lang w:val="en-CA"/>
         </w:rPr>
-        <w:t>Using this as a mechanism to communicate between objects means that you never have to call an object directly, and any number of objects can get the message</w:t>
+        <w:t xml:space="preserve">Using this as a mechanism to communicate between objects means that you never have to call an object </w:t>
+      </w:r>
+      <w:proofErr w:type="spellStart"/>
+      <w:r>
+        <w:rPr>
+          <w:lang w:val="en-CA"/>
+        </w:rPr>
+        <w:t>j</w:t>
+      </w:r>
+      <w:r>
+        <w:rPr>
+          <w:lang w:val="en-CA"/>
+        </w:rPr>
+        <w:t>directly</w:t>
+      </w:r>
+      <w:proofErr w:type="spellEnd"/>
+      <w:r>
+        <w:rPr>
+          <w:lang w:val="en-CA"/>
+        </w:rPr>
+        <w:t>, and any number of objects can get the message</w:t>
       </w:r>
       <w:r>
         <w:rPr>
@@ -859,6 +891,23 @@
     </w:p>
     <w:p>
       <w:pPr>
+        <w:rPr>
+          <w:rFonts w:asciiTheme="majorHAnsi" w:eastAsiaTheme="majorEastAsia" w:hAnsiTheme="majorHAnsi" w:cstheme="majorBidi"/>
+          <w:color w:val="2E74B5" w:themeColor="accent1" w:themeShade="BF"/>
+          <w:sz w:val="32"/>
+          <w:szCs w:val="32"/>
+          <w:lang w:val="en-CA"/>
+        </w:rPr>
+      </w:pPr>
+      <w:r>
+        <w:rPr>
+          <w:lang w:val="en-CA"/>
+        </w:rPr>
+        <w:br w:type="page"/>
+      </w:r>
+    </w:p>
+    <w:p>
+      <w:pPr>
         <w:pStyle w:val="Heading1"/>
         <w:rPr>
           <w:lang w:val="en-CA"/>
@@ -868,6 +917,7 @@
         <w:rPr>
           <w:lang w:val="en-CA"/>
         </w:rPr>
+        <w:lastRenderedPageBreak/>
         <w:t>UWP Application</w:t>
       </w:r>
       <w:r>
@@ -948,19 +998,114 @@
         <w:rPr>
           <w:lang w:val="en-CA"/>
         </w:rPr>
-        <w:t xml:space="preserve"> The two most common </w:t>
-      </w:r>
-      <w:r>
-        <w:rPr>
-          <w:lang w:val="en-CA"/>
-        </w:rPr>
-        <w:t>operations to handle</w:t>
-      </w:r>
-      <w:r>
-        <w:rPr>
-          <w:lang w:val="en-CA"/>
-        </w:rPr>
-        <w:t xml:space="preserve"> are initialization and suspending. </w:t>
+        <w:t xml:space="preserve"> You should handle launching and suspending</w:t>
+      </w:r>
+      <w:r>
+        <w:rPr>
+          <w:lang w:val="en-CA"/>
+        </w:rPr>
+        <w:t xml:space="preserve">. </w:t>
+      </w:r>
+    </w:p>
+    <w:p>
+      <w:pPr>
+        <w:rPr>
+          <w:lang w:val="en-CA"/>
+        </w:rPr>
+      </w:pPr>
+      <w:r>
+        <w:rPr>
+          <w:lang w:val="en-CA"/>
+        </w:rPr>
+        <w:t xml:space="preserve">Upon starting up the application, the </w:t>
+      </w:r>
+      <w:proofErr w:type="spellStart"/>
+      <w:r>
+        <w:rPr>
+          <w:lang w:val="en-CA"/>
+        </w:rPr>
+        <w:t>OnLaunched</w:t>
+      </w:r>
+      <w:proofErr w:type="spellEnd"/>
+      <w:r>
+        <w:rPr>
+          <w:lang w:val="en-CA"/>
+        </w:rPr>
+        <w:t xml:space="preserve"> method is called. It is the method that performs the app initialization and then shows the first page of the app.</w:t>
+      </w:r>
+      <w:r>
+        <w:rPr>
+          <w:lang w:val="en-CA"/>
+        </w:rPr>
+        <w:t xml:space="preserve"> To start, </w:t>
+      </w:r>
+      <w:r>
+        <w:rPr>
+          <w:lang w:val="en-CA"/>
+        </w:rPr>
+        <w:t>the app frame is setup. You can think of the Frame as the object that contains your app’s pages</w:t>
+      </w:r>
+      <w:r>
+        <w:rPr>
+          <w:lang w:val="en-CA"/>
+        </w:rPr>
+        <w:t>.</w:t>
+      </w:r>
+      <w:r>
+        <w:rPr>
+          <w:lang w:val="en-CA"/>
+        </w:rPr>
+        <w:t xml:space="preserve"> Not only does it contain all of the pages, but it also performs all of the navigation for the app.</w:t>
+      </w:r>
+      <w:r>
+        <w:rPr>
+          <w:lang w:val="en-CA"/>
+        </w:rPr>
+        <w:t xml:space="preserve"> When the </w:t>
+      </w:r>
+      <w:proofErr w:type="spellStart"/>
+      <w:r>
+        <w:rPr>
+          <w:lang w:val="en-CA"/>
+        </w:rPr>
+        <w:t>OnLaunched</w:t>
+      </w:r>
+      <w:proofErr w:type="spellEnd"/>
+      <w:r>
+        <w:rPr>
+          <w:lang w:val="en-CA"/>
+        </w:rPr>
+        <w:t xml:space="preserve"> event is called</w:t>
+      </w:r>
+      <w:r>
+        <w:rPr>
+          <w:lang w:val="en-CA"/>
+        </w:rPr>
+        <w:t>,</w:t>
+      </w:r>
+      <w:r>
+        <w:rPr>
+          <w:lang w:val="en-CA"/>
+        </w:rPr>
+        <w:t xml:space="preserve"> the Frame object is either retrieved or created depending on how the application is started up.</w:t>
+      </w:r>
+      <w:r>
+        <w:rPr>
+          <w:lang w:val="en-CA"/>
+        </w:rPr>
+        <w:t xml:space="preserve"> </w:t>
+      </w:r>
+      <w:r>
+        <w:rPr>
+          <w:lang w:val="en-CA"/>
+        </w:rPr>
+        <w:t>Your app needs to make use of the Navigate method of the Frame object</w:t>
+      </w:r>
+      <w:r>
+        <w:rPr>
+          <w:lang w:val="en-CA"/>
+        </w:rPr>
+        <w:t xml:space="preserve"> to move between the different pages.</w:t>
       </w:r>
     </w:p>
     <w:p>
@@ -987,115 +1132,15 @@
         <w:rPr>
           <w:lang w:val="en-CA"/>
         </w:rPr>
-        <w:t xml:space="preserve"> method is called. It is there you can perform any saves are other operations needed to save data or preserve state. </w:t>
-      </w:r>
-      <w:r>
-        <w:rPr>
-          <w:lang w:val="en-CA"/>
-        </w:rPr>
-        <w:t>As this happens at the application level, it can be tricky to pop that up to your current page and handle it appropriately.</w:t>
-      </w:r>
-    </w:p>
-    <w:p>
-      <w:pPr>
-        <w:rPr>
-          <w:lang w:val="en-CA"/>
-        </w:rPr>
-      </w:pPr>
-      <w:r>
-        <w:rPr>
-          <w:lang w:val="en-CA"/>
-        </w:rPr>
-        <w:lastRenderedPageBreak/>
-        <w:t xml:space="preserve">Upon starting up the application, the </w:t>
-      </w:r>
-      <w:proofErr w:type="spellStart"/>
-      <w:r>
-        <w:rPr>
-          <w:lang w:val="en-CA"/>
-        </w:rPr>
-        <w:t>OnLaunched</w:t>
-      </w:r>
-      <w:proofErr w:type="spellEnd"/>
-      <w:r>
-        <w:rPr>
-          <w:lang w:val="en-CA"/>
-        </w:rPr>
-        <w:t xml:space="preserve"> method is called. It is the method that performs the app initialization and then shows the first page of the app.</w:t>
-      </w:r>
-      <w:r>
-        <w:rPr>
-          <w:lang w:val="en-CA"/>
-        </w:rPr>
-        <w:t xml:space="preserve"> To start, </w:t>
-      </w:r>
-      <w:r>
-        <w:rPr>
-          <w:lang w:val="en-CA"/>
-        </w:rPr>
-        <w:t>the app frame is setup. You can think of the Frame as the object that contains your app’s pages</w:t>
-      </w:r>
-      <w:r>
-        <w:rPr>
-          <w:lang w:val="en-CA"/>
-        </w:rPr>
-        <w:t>.</w:t>
-      </w:r>
-      <w:r>
-        <w:rPr>
-          <w:lang w:val="en-CA"/>
-        </w:rPr>
-        <w:t xml:space="preserve"> Not only does it contain all of the pages, but it also performs all of the navigation for the app.</w:t>
-      </w:r>
-      <w:r>
-        <w:rPr>
-          <w:lang w:val="en-CA"/>
-        </w:rPr>
-        <w:t xml:space="preserve"> When the </w:t>
-      </w:r>
-      <w:proofErr w:type="spellStart"/>
-      <w:r>
-        <w:rPr>
-          <w:lang w:val="en-CA"/>
-        </w:rPr>
-        <w:t>OnLaunched</w:t>
-      </w:r>
-      <w:proofErr w:type="spellEnd"/>
-      <w:r>
-        <w:rPr>
-          <w:lang w:val="en-CA"/>
-        </w:rPr>
-        <w:t xml:space="preserve"> event is called</w:t>
-      </w:r>
-      <w:r>
-        <w:rPr>
-          <w:lang w:val="en-CA"/>
-        </w:rPr>
-        <w:t>,</w:t>
-      </w:r>
-      <w:r>
-        <w:rPr>
-          <w:lang w:val="en-CA"/>
-        </w:rPr>
-        <w:t xml:space="preserve"> the Frame object is either retrieved or created depending on how the application is started up.</w:t>
-      </w:r>
-      <w:r>
-        <w:rPr>
-          <w:lang w:val="en-CA"/>
-        </w:rPr>
-        <w:t xml:space="preserve"> </w:t>
-      </w:r>
-      <w:r>
-        <w:rPr>
-          <w:lang w:val="en-CA"/>
-        </w:rPr>
-        <w:t>Your app needs to make use of the Navigate method of the Frame object</w:t>
-      </w:r>
-      <w:r>
-        <w:rPr>
-          <w:lang w:val="en-CA"/>
-        </w:rPr>
-        <w:t xml:space="preserve"> to move between the different pages.</w:t>
+        <w:t xml:space="preserve"> method is called. It is there you can perform any </w:t>
+      </w:r>
+      <w:bookmarkStart w:id="0" w:name="_GoBack"/>
+      <w:bookmarkEnd w:id="0"/>
+      <w:r>
+        <w:rPr>
+          <w:lang w:val="en-CA"/>
+        </w:rPr>
+        <w:t>operations needed to save data or preserve state. As this happens at the application level, it can be tricky to pop that up to your current page and handle it appropriately.</w:t>
       </w:r>
     </w:p>
     <w:p>
@@ -1254,8 +1299,6 @@
           <w:lang w:val="en-CA"/>
         </w:rPr>
       </w:pPr>
-      <w:bookmarkStart w:id="0" w:name="_GoBack"/>
-      <w:bookmarkEnd w:id="0"/>
     </w:p>
     <w:sectPr>
       <w:pgSz w:w="12240" w:h="15840"/>

--- a/Docs/Presentation outline.docx
+++ b/Docs/Presentation outline.docx
@@ -52,149 +52,311 @@
         <w:rPr>
           <w:lang w:val="en-CA"/>
         </w:rPr>
-        <w:t>Hi e</w:t>
-      </w:r>
-      <w:r>
-        <w:rPr>
-          <w:lang w:val="en-CA"/>
-        </w:rPr>
-        <w:t>very</w:t>
-      </w:r>
-      <w:r>
-        <w:rPr>
-          <w:lang w:val="en-CA"/>
-        </w:rPr>
-        <w:t xml:space="preserve"> </w:t>
-      </w:r>
-      <w:r>
-        <w:rPr>
-          <w:lang w:val="en-CA"/>
-        </w:rPr>
-        <w:t xml:space="preserve">one, </w:t>
-      </w:r>
-      <w:r>
-        <w:rPr>
-          <w:lang w:val="en-CA"/>
-        </w:rPr>
-        <w:t xml:space="preserve">welcome to the Prism presentation. First a little about me: </w:t>
-      </w:r>
-      <w:r>
-        <w:rPr>
-          <w:lang w:val="en-CA"/>
-        </w:rPr>
-        <w:t xml:space="preserve">my name is Mike Ponti. I have been working in a </w:t>
-      </w:r>
-      <w:r>
-        <w:rPr>
-          <w:lang w:val="en-CA"/>
-        </w:rPr>
-        <w:t>number</w:t>
-      </w:r>
-      <w:r>
-        <w:rPr>
-          <w:lang w:val="en-CA"/>
-        </w:rPr>
-        <w:t xml:space="preserve"> of software and IT roles over the last 20+ years. With respect to software development, I have worked on a wide variety of projects:</w:t>
-      </w:r>
-      <w:r>
-        <w:rPr>
-          <w:lang w:val="en-CA"/>
-        </w:rPr>
-        <w:t xml:space="preserve"> </w:t>
-      </w:r>
-      <w:r>
-        <w:rPr>
-          <w:lang w:val="en-CA"/>
-        </w:rPr>
-        <w:t xml:space="preserve">ERP integrations, </w:t>
+        <w:t>Hi everyone, welcome to the Prism 6 Presentation. First a little about me: My name is Mike Ponti, and I have been working in software and IT for over 20 years.</w:t>
+      </w:r>
+      <w:r>
+        <w:rPr>
+          <w:lang w:val="en-CA"/>
+        </w:rPr>
+        <w:t xml:space="preserve"> With respect to software development, I have worked on a wide variety of projects:</w:t>
+      </w:r>
+    </w:p>
+    <w:p>
+      <w:pPr>
+        <w:pStyle w:val="ListParagraph"/>
+        <w:numPr>
+          <w:ilvl w:val="0"/>
+          <w:numId w:val="2"/>
+        </w:numPr>
+        <w:rPr>
+          <w:lang w:val="en-CA"/>
+        </w:rPr>
+      </w:pPr>
+      <w:r>
+        <w:rPr>
+          <w:lang w:val="en-CA"/>
+        </w:rPr>
+        <w:t>C++ ISAPI applications, MFC applications</w:t>
+      </w:r>
+      <w:r>
+        <w:rPr>
+          <w:lang w:val="en-CA"/>
+        </w:rPr>
+        <w:t xml:space="preserve"> and computer aided design integrations</w:t>
+      </w:r>
+    </w:p>
+    <w:p>
+      <w:pPr>
+        <w:pStyle w:val="ListParagraph"/>
+        <w:numPr>
+          <w:ilvl w:val="0"/>
+          <w:numId w:val="2"/>
+        </w:numPr>
+        <w:rPr>
+          <w:lang w:val="en-CA"/>
+        </w:rPr>
+      </w:pPr>
+      <w:r>
+        <w:rPr>
+          <w:lang w:val="en-CA"/>
+        </w:rPr>
+        <w:t xml:space="preserve">C# </w:t>
       </w:r>
       <w:proofErr w:type="spellStart"/>
       <w:r>
         <w:rPr>
           <w:lang w:val="en-CA"/>
         </w:rPr>
+        <w:t>winforms</w:t>
+      </w:r>
+      <w:proofErr w:type="spellEnd"/>
+      <w:r>
+        <w:rPr>
+          <w:lang w:val="en-CA"/>
+        </w:rPr>
+        <w:t xml:space="preserve">, asp.net </w:t>
+      </w:r>
+      <w:proofErr w:type="spellStart"/>
+      <w:r>
+        <w:rPr>
+          <w:lang w:val="en-CA"/>
+        </w:rPr>
+        <w:t>webforms</w:t>
+      </w:r>
+      <w:proofErr w:type="spellEnd"/>
+      <w:r>
+        <w:rPr>
+          <w:lang w:val="en-CA"/>
+        </w:rPr>
+        <w:t xml:space="preserve">, MVC and </w:t>
+      </w:r>
+      <w:proofErr w:type="spellStart"/>
+      <w:r>
+        <w:rPr>
+          <w:lang w:val="en-CA"/>
+        </w:rPr>
         <w:t>WebAPI</w:t>
       </w:r>
       <w:proofErr w:type="spellEnd"/>
+    </w:p>
+    <w:p>
+      <w:pPr>
+        <w:pStyle w:val="ListParagraph"/>
+        <w:numPr>
+          <w:ilvl w:val="0"/>
+          <w:numId w:val="2"/>
+        </w:numPr>
+        <w:rPr>
+          <w:lang w:val="en-CA"/>
+        </w:rPr>
+      </w:pPr>
+      <w:r>
+        <w:rPr>
+          <w:lang w:val="en-CA"/>
+        </w:rPr>
+        <w:t xml:space="preserve">C# cad </w:t>
+      </w:r>
+      <w:proofErr w:type="spellStart"/>
+      <w:r>
+        <w:rPr>
+          <w:lang w:val="en-CA"/>
+        </w:rPr>
+        <w:t>integratons</w:t>
+      </w:r>
+      <w:proofErr w:type="spellEnd"/>
+      <w:r>
+        <w:rPr>
+          <w:lang w:val="en-CA"/>
+        </w:rPr>
+        <w:t xml:space="preserve">, </w:t>
+      </w:r>
+      <w:proofErr w:type="spellStart"/>
+      <w:r>
+        <w:rPr>
+          <w:lang w:val="en-CA"/>
+        </w:rPr>
+        <w:t>erp</w:t>
+      </w:r>
+      <w:proofErr w:type="spellEnd"/>
+      <w:r>
+        <w:rPr>
+          <w:lang w:val="en-CA"/>
+        </w:rPr>
+        <w:t xml:space="preserve"> integrations, lots and lots of </w:t>
+      </w:r>
+      <w:proofErr w:type="spellStart"/>
+      <w:r>
+        <w:rPr>
+          <w:lang w:val="en-CA"/>
+        </w:rPr>
+        <w:t>xaml</w:t>
+      </w:r>
+      <w:proofErr w:type="spellEnd"/>
+      <w:r>
+        <w:rPr>
+          <w:lang w:val="en-CA"/>
+        </w:rPr>
+        <w:t xml:space="preserve"> productivity apps</w:t>
+      </w:r>
+    </w:p>
+    <w:p>
+      <w:pPr>
+        <w:pStyle w:val="ListParagraph"/>
+        <w:numPr>
+          <w:ilvl w:val="0"/>
+          <w:numId w:val="2"/>
+        </w:numPr>
+        <w:rPr>
+          <w:lang w:val="en-CA"/>
+        </w:rPr>
+      </w:pPr>
+      <w:r>
+        <w:rPr>
+          <w:lang w:val="en-CA"/>
+        </w:rPr>
+        <w:t>I have published to the windows phone 8 store</w:t>
+      </w:r>
+    </w:p>
+    <w:p>
+      <w:pPr>
+        <w:pStyle w:val="ListParagraph"/>
+        <w:numPr>
+          <w:ilvl w:val="0"/>
+          <w:numId w:val="2"/>
+        </w:numPr>
+        <w:rPr>
+          <w:lang w:val="en-CA"/>
+        </w:rPr>
+      </w:pPr>
+      <w:r>
+        <w:rPr>
+          <w:lang w:val="en-CA"/>
+        </w:rPr>
+        <w:t>Published a few apps to the Autodesk CAD app store</w:t>
+      </w:r>
+    </w:p>
+    <w:p>
+      <w:pPr>
+        <w:pStyle w:val="ListParagraph"/>
+        <w:numPr>
+          <w:ilvl w:val="0"/>
+          <w:numId w:val="2"/>
+        </w:numPr>
+        <w:rPr>
+          <w:lang w:val="en-CA"/>
+        </w:rPr>
+      </w:pPr>
+      <w:r>
+        <w:rPr>
+          <w:lang w:val="en-CA"/>
+        </w:rPr>
+        <w:t>Published to the windows 10 store</w:t>
+      </w:r>
+    </w:p>
+    <w:p>
+      <w:pPr>
+        <w:ind w:left="720"/>
+        <w:rPr>
+          <w:lang w:val="en-CA"/>
+        </w:rPr>
+      </w:pPr>
+      <w:r>
+        <w:rPr>
+          <w:lang w:val="en-CA"/>
+        </w:rPr>
+        <w:t xml:space="preserve">One of the open source libraries that I have come to find very useful, is a library called Prism. I use it on pretty much any </w:t>
+      </w:r>
+      <w:proofErr w:type="spellStart"/>
+      <w:r>
+        <w:rPr>
+          <w:lang w:val="en-CA"/>
+        </w:rPr>
+        <w:t>xaml</w:t>
+      </w:r>
+      <w:proofErr w:type="spellEnd"/>
+      <w:r>
+        <w:rPr>
+          <w:lang w:val="en-CA"/>
+        </w:rPr>
+        <w:t xml:space="preserve"> type app. When Mark asked for volunteers on presenting, I thought this would be a good topic for the group.</w:t>
+      </w:r>
+    </w:p>
+    <w:p>
+      <w:pPr>
+        <w:ind w:left="720"/>
+        <w:rPr>
+          <w:lang w:val="en-CA"/>
+        </w:rPr>
+      </w:pPr>
+      <w:r>
+        <w:rPr>
+          <w:lang w:val="en-CA"/>
+        </w:rPr>
+        <w:t>A bit about Prism.</w:t>
+      </w:r>
+      <w:r>
+        <w:rPr>
+          <w:lang w:val="en-CA"/>
+        </w:rPr>
+        <w:t xml:space="preserve"> Prism was originally developed by the Microsoft Patterns and Practices team to provide a framework for developing XAML apps in WPF, Silverlight and Windows Phone. </w:t>
+      </w:r>
+      <w:r>
+        <w:rPr>
+          <w:lang w:val="en-CA"/>
+        </w:rPr>
+        <w:t>It went through a number of releases finally reaching release 5 and supporting Windows 8, 8.1 for both Silverlight and Windows Runtime.</w:t>
+      </w:r>
+    </w:p>
+    <w:p>
+      <w:pPr>
+        <w:ind w:left="720"/>
+        <w:rPr>
+          <w:lang w:val="en-CA"/>
+        </w:rPr>
+      </w:pPr>
+      <w:r>
+        <w:rPr>
+          <w:lang w:val="en-CA"/>
+        </w:rPr>
+        <w:t>After version 5, Microsoft Patterns and Practices turned it over to the open source community and is now maintained on GitHub. Along the way it has deprecated support for the various Windows 8, 8.1 platforms</w:t>
+      </w:r>
+      <w:r>
+        <w:rPr>
+          <w:lang w:val="en-CA"/>
+        </w:rPr>
+        <w:t>. It still actively supports WPF apps</w:t>
+      </w:r>
       <w:r>
         <w:rPr>
           <w:lang w:val="en-CA"/>
         </w:rPr>
         <w:t xml:space="preserve"> and </w:t>
       </w:r>
+      <w:r>
+        <w:rPr>
+          <w:lang w:val="en-CA"/>
+        </w:rPr>
+        <w:t>has</w:t>
+      </w:r>
+      <w:r>
+        <w:rPr>
+          <w:lang w:val="en-CA"/>
+        </w:rPr>
+        <w:t xml:space="preserve"> introduced support for the UWP platform and </w:t>
+      </w:r>
       <w:proofErr w:type="spellStart"/>
       <w:r>
         <w:rPr>
           <w:lang w:val="en-CA"/>
         </w:rPr>
-        <w:t>activex</w:t>
+        <w:t>Xamarin</w:t>
       </w:r>
       <w:proofErr w:type="spellEnd"/>
       <w:r>
         <w:rPr>
           <w:lang w:val="en-CA"/>
         </w:rPr>
-        <w:t xml:space="preserve">, CAD </w:t>
-      </w:r>
-      <w:proofErr w:type="spellStart"/>
-      <w:r>
-        <w:rPr>
-          <w:lang w:val="en-CA"/>
-        </w:rPr>
-        <w:t>addins</w:t>
-      </w:r>
-      <w:proofErr w:type="spellEnd"/>
-      <w:r>
-        <w:rPr>
-          <w:lang w:val="en-CA"/>
-        </w:rPr>
-        <w:t xml:space="preserve">, enterprise productivity apps, asp.net </w:t>
-      </w:r>
-      <w:proofErr w:type="spellStart"/>
-      <w:r>
-        <w:rPr>
-          <w:lang w:val="en-CA"/>
-        </w:rPr>
-        <w:t>we</w:t>
-      </w:r>
-      <w:r>
-        <w:rPr>
-          <w:lang w:val="en-CA"/>
-        </w:rPr>
-        <w:t>bform</w:t>
-      </w:r>
-      <w:proofErr w:type="spellEnd"/>
-      <w:r>
-        <w:rPr>
-          <w:lang w:val="en-CA"/>
-        </w:rPr>
-        <w:t xml:space="preserve"> applications, asp.net </w:t>
-      </w:r>
-      <w:proofErr w:type="spellStart"/>
-      <w:r>
-        <w:rPr>
-          <w:lang w:val="en-CA"/>
-        </w:rPr>
-        <w:t>mvc</w:t>
-      </w:r>
-      <w:proofErr w:type="spellEnd"/>
-      <w:r>
-        <w:rPr>
-          <w:lang w:val="en-CA"/>
-        </w:rPr>
-        <w:t>, some windows phone apps,</w:t>
-      </w:r>
-      <w:r>
-        <w:rPr>
-          <w:lang w:val="en-CA"/>
-        </w:rPr>
-        <w:t xml:space="preserve"> </w:t>
-      </w:r>
-      <w:r>
-        <w:rPr>
-          <w:lang w:val="en-CA"/>
-        </w:rPr>
-        <w:t>a lot of win32 WPF applications, lately some windows 10 UWP apps and finally some global dev ops.</w:t>
+        <w:t xml:space="preserve"> Forms as well.</w:t>
       </w:r>
     </w:p>
     <w:p>
@@ -208,21 +370,79 @@
         <w:rPr>
           <w:lang w:val="en-CA"/>
         </w:rPr>
-        <w:t xml:space="preserve">One of the open source libraries that I have come to find very useful, is a library called Prism. I use it on pretty much any </w:t>
-      </w:r>
-      <w:proofErr w:type="spellStart"/>
-      <w:r>
-        <w:rPr>
-          <w:lang w:val="en-CA"/>
-        </w:rPr>
-        <w:t>xaml</w:t>
-      </w:r>
-      <w:proofErr w:type="spellEnd"/>
-      <w:r>
-        <w:rPr>
-          <w:lang w:val="en-CA"/>
-        </w:rPr>
-        <w:t xml:space="preserve"> type app. When Mark asked for volunteers on presenting, I thought this would be a good topic for the group.</w:t>
+        <w:t xml:space="preserve">Regardless of </w:t>
+      </w:r>
+      <w:r>
+        <w:rPr>
+          <w:lang w:val="en-CA"/>
+        </w:rPr>
+        <w:t>the target platform,</w:t>
+      </w:r>
+      <w:r>
+        <w:rPr>
+          <w:lang w:val="en-CA"/>
+        </w:rPr>
+        <w:t xml:space="preserve"> Prism encourages a number of </w:t>
+      </w:r>
+      <w:r>
+        <w:rPr>
+          <w:lang w:val="en-CA"/>
+        </w:rPr>
+        <w:t xml:space="preserve">design </w:t>
+      </w:r>
+      <w:r>
+        <w:rPr>
+          <w:lang w:val="en-CA"/>
+        </w:rPr>
+        <w:t>patterns within XAML apps to make your app loosely coupled and easily maintain</w:t>
+      </w:r>
+      <w:r>
+        <w:rPr>
+          <w:lang w:val="en-CA"/>
+        </w:rPr>
+        <w:t>able</w:t>
+      </w:r>
+      <w:r>
+        <w:rPr>
+          <w:lang w:val="en-CA"/>
+        </w:rPr>
+        <w:t xml:space="preserve">. Patterns such as MVVM, </w:t>
+      </w:r>
+      <w:r>
+        <w:rPr>
+          <w:lang w:val="en-CA"/>
+        </w:rPr>
+        <w:t>dependency injection, event aggregation and others. Depending on</w:t>
+      </w:r>
+      <w:r>
+        <w:rPr>
+          <w:lang w:val="en-CA"/>
+        </w:rPr>
+        <w:t xml:space="preserve"> your </w:t>
+      </w:r>
+      <w:r>
+        <w:rPr>
+          <w:lang w:val="en-CA"/>
+        </w:rPr>
+        <w:t>target</w:t>
+      </w:r>
+      <w:r>
+        <w:rPr>
+          <w:lang w:val="en-CA"/>
+        </w:rPr>
+        <w:t>, it also implements a number of other</w:t>
+      </w:r>
+      <w:r>
+        <w:rPr>
+          <w:lang w:val="en-CA"/>
+        </w:rPr>
+        <w:t xml:space="preserve"> platform-specific</w:t>
+      </w:r>
+      <w:r>
+        <w:rPr>
+          <w:lang w:val="en-CA"/>
+        </w:rPr>
+        <w:t xml:space="preserve"> patterns to help with your app. In the case of UWP, it helps with navigation, session state, gestures and others.</w:t>
       </w:r>
     </w:p>
     <w:p>
@@ -232,662 +452,6 @@
           <w:lang w:val="en-CA"/>
         </w:rPr>
       </w:pPr>
-      <w:r>
-        <w:rPr>
-          <w:lang w:val="en-CA"/>
-        </w:rPr>
-        <w:t>A bit about Prism.</w:t>
-      </w:r>
-      <w:r>
-        <w:rPr>
-          <w:lang w:val="en-CA"/>
-        </w:rPr>
-        <w:t xml:space="preserve"> Prism was originally developed by the Microsoft Patterns and Practices team to provide a framework for developing XAML apps in WPF, Silverlight and Windows Phone. </w:t>
-      </w:r>
-      <w:r>
-        <w:rPr>
-          <w:lang w:val="en-CA"/>
-        </w:rPr>
-        <w:t>It went through a number of releases finally reaching release 5 and supporting Windows 8, 8.1 for both Silverlight and Windows Runtime.</w:t>
-      </w:r>
-    </w:p>
-    <w:p>
-      <w:pPr>
-        <w:ind w:left="720"/>
-        <w:rPr>
-          <w:lang w:val="en-CA"/>
-        </w:rPr>
-      </w:pPr>
-      <w:r>
-        <w:rPr>
-          <w:lang w:val="en-CA"/>
-        </w:rPr>
-        <w:t>After version 5, Microsoft Patterns and Practices turned it over to the open source community and is now maintained on GitHub. Along the way it has deprecated support for the various Windows 8, 8.1 platforms</w:t>
-      </w:r>
-      <w:r>
-        <w:rPr>
-          <w:lang w:val="en-CA"/>
-        </w:rPr>
-        <w:t>. It still actively supports WPF apps</w:t>
-      </w:r>
-      <w:r>
-        <w:rPr>
-          <w:lang w:val="en-CA"/>
-        </w:rPr>
-        <w:t xml:space="preserve"> and </w:t>
-      </w:r>
-      <w:r>
-        <w:rPr>
-          <w:lang w:val="en-CA"/>
-        </w:rPr>
-        <w:t>has</w:t>
-      </w:r>
-      <w:r>
-        <w:rPr>
-          <w:lang w:val="en-CA"/>
-        </w:rPr>
-        <w:t xml:space="preserve"> introduced support for the UWP platform and </w:t>
-      </w:r>
-      <w:proofErr w:type="spellStart"/>
-      <w:r>
-        <w:rPr>
-          <w:lang w:val="en-CA"/>
-        </w:rPr>
-        <w:t>Xamarin</w:t>
-      </w:r>
-      <w:proofErr w:type="spellEnd"/>
-      <w:r>
-        <w:rPr>
-          <w:lang w:val="en-CA"/>
-        </w:rPr>
-        <w:t xml:space="preserve"> Forms as well.</w:t>
-      </w:r>
-    </w:p>
-    <w:p>
-      <w:pPr>
-        <w:ind w:left="720"/>
-        <w:rPr>
-          <w:lang w:val="en-CA"/>
-        </w:rPr>
-      </w:pPr>
-      <w:r>
-        <w:rPr>
-          <w:lang w:val="en-CA"/>
-        </w:rPr>
-        <w:t xml:space="preserve">Regardless of </w:t>
-      </w:r>
-      <w:r>
-        <w:rPr>
-          <w:lang w:val="en-CA"/>
-        </w:rPr>
-        <w:t>the target platform,</w:t>
-      </w:r>
-      <w:r>
-        <w:rPr>
-          <w:lang w:val="en-CA"/>
-        </w:rPr>
-        <w:t xml:space="preserve"> Prism encourages a number of </w:t>
-      </w:r>
-      <w:r>
-        <w:rPr>
-          <w:lang w:val="en-CA"/>
-        </w:rPr>
-        <w:t xml:space="preserve">design </w:t>
-      </w:r>
-      <w:r>
-        <w:rPr>
-          <w:lang w:val="en-CA"/>
-        </w:rPr>
-        <w:t>patterns within XAML apps to make your app loosely coupled and easily maintain</w:t>
-      </w:r>
-      <w:r>
-        <w:rPr>
-          <w:lang w:val="en-CA"/>
-        </w:rPr>
-        <w:t>able</w:t>
-      </w:r>
-      <w:r>
-        <w:rPr>
-          <w:lang w:val="en-CA"/>
-        </w:rPr>
-        <w:t xml:space="preserve">. Patterns such as MVVM, </w:t>
-      </w:r>
-      <w:r>
-        <w:rPr>
-          <w:lang w:val="en-CA"/>
-        </w:rPr>
-        <w:t>dependency injection, event aggregation and others. Depending on</w:t>
-      </w:r>
-      <w:r>
-        <w:rPr>
-          <w:lang w:val="en-CA"/>
-        </w:rPr>
-        <w:t xml:space="preserve"> your project</w:t>
-      </w:r>
-      <w:r>
-        <w:rPr>
-          <w:lang w:val="en-CA"/>
-        </w:rPr>
-        <w:t>, it also implements a number of other</w:t>
-      </w:r>
-      <w:r>
-        <w:rPr>
-          <w:lang w:val="en-CA"/>
-        </w:rPr>
-        <w:t xml:space="preserve"> platform-specific</w:t>
-      </w:r>
-      <w:r>
-        <w:rPr>
-          <w:lang w:val="en-CA"/>
-        </w:rPr>
-        <w:t xml:space="preserve"> patterns to help with your app. In the case of UWP, it helps with navigation, session state, gestures and others.</w:t>
-      </w:r>
-    </w:p>
-    <w:p>
-      <w:pPr>
-        <w:ind w:left="720"/>
-        <w:rPr>
-          <w:lang w:val="en-CA"/>
-        </w:rPr>
-      </w:pPr>
-    </w:p>
-    <w:p>
-      <w:pPr>
-        <w:pStyle w:val="Heading1"/>
-        <w:rPr>
-          <w:lang w:val="en-CA"/>
-        </w:rPr>
-      </w:pPr>
-      <w:r>
-        <w:rPr>
-          <w:lang w:val="en-CA"/>
-        </w:rPr>
-        <w:t>MVVM</w:t>
-      </w:r>
-    </w:p>
-    <w:p>
-      <w:pPr>
-        <w:rPr>
-          <w:lang w:val="en-CA"/>
-        </w:rPr>
-      </w:pPr>
-      <w:r>
-        <w:rPr>
-          <w:lang w:val="en-CA"/>
-        </w:rPr>
-        <w:t>Is everyone familiar with MVVM?</w:t>
-      </w:r>
-    </w:p>
-    <w:p>
-      <w:pPr>
-        <w:rPr>
-          <w:lang w:val="en-CA"/>
-        </w:rPr>
-      </w:pPr>
-      <w:r>
-        <w:rPr>
-          <w:lang w:val="en-CA"/>
-        </w:rPr>
-        <w:t xml:space="preserve">What is </w:t>
-      </w:r>
-      <w:r>
-        <w:rPr>
-          <w:lang w:val="en-CA"/>
-        </w:rPr>
-        <w:t>MVVM? Wikipedia says:</w:t>
-      </w:r>
-    </w:p>
-    <w:p>
-      <w:pPr>
-        <w:ind w:left="720"/>
-        <w:rPr>
-          <w:lang w:val="en-CA"/>
-        </w:rPr>
-      </w:pPr>
-      <w:r>
-        <w:rPr>
-          <w:lang w:val="en-CA"/>
-        </w:rPr>
-        <w:t xml:space="preserve">A software architectural pattern that facilitates the separation of the user interface presentation (View) from the business data (Model). This separation is handled by the </w:t>
-      </w:r>
-      <w:proofErr w:type="spellStart"/>
-      <w:r>
-        <w:rPr>
-          <w:lang w:val="en-CA"/>
-        </w:rPr>
-        <w:t>ViewModel</w:t>
-      </w:r>
-      <w:proofErr w:type="spellEnd"/>
-      <w:r>
-        <w:rPr>
-          <w:lang w:val="en-CA"/>
-        </w:rPr>
-        <w:t xml:space="preserve"> (VM). </w:t>
-      </w:r>
-    </w:p>
-    <w:p>
-      <w:pPr>
-        <w:rPr>
-          <w:lang w:val="en-CA"/>
-        </w:rPr>
-      </w:pPr>
-      <w:r>
-        <w:rPr>
-          <w:lang w:val="en-CA"/>
-        </w:rPr>
-        <w:t xml:space="preserve">That is a pretty high-level view of what is going on. In the case of </w:t>
-      </w:r>
-      <w:proofErr w:type="spellStart"/>
-      <w:r>
-        <w:rPr>
-          <w:lang w:val="en-CA"/>
-        </w:rPr>
-        <w:t>Xaml</w:t>
-      </w:r>
-      <w:proofErr w:type="spellEnd"/>
-      <w:r>
-        <w:rPr>
-          <w:lang w:val="en-CA"/>
-        </w:rPr>
-        <w:t xml:space="preserve"> apps, you tell your pages to bind to a .NET class, called the </w:t>
-      </w:r>
-      <w:proofErr w:type="spellStart"/>
-      <w:r>
-        <w:rPr>
-          <w:lang w:val="en-CA"/>
-        </w:rPr>
-        <w:t>viewmodel</w:t>
-      </w:r>
-      <w:proofErr w:type="spellEnd"/>
-      <w:r>
-        <w:rPr>
-          <w:lang w:val="en-CA"/>
-        </w:rPr>
-        <w:t xml:space="preserve">. Your </w:t>
-      </w:r>
-      <w:proofErr w:type="spellStart"/>
-      <w:r>
-        <w:rPr>
-          <w:lang w:val="en-CA"/>
-        </w:rPr>
-        <w:t>viewmodel</w:t>
-      </w:r>
-      <w:proofErr w:type="spellEnd"/>
-      <w:r>
-        <w:rPr>
-          <w:lang w:val="en-CA"/>
-        </w:rPr>
-        <w:t xml:space="preserve"> class will implement the </w:t>
-      </w:r>
-      <w:proofErr w:type="spellStart"/>
-      <w:r>
-        <w:rPr>
-          <w:lang w:val="en-CA"/>
-        </w:rPr>
-        <w:t>INotifyPropertyChanged</w:t>
-      </w:r>
-      <w:proofErr w:type="spellEnd"/>
-      <w:r>
-        <w:rPr>
-          <w:lang w:val="en-CA"/>
-        </w:rPr>
-        <w:t xml:space="preserve"> interface. When it does that, changing the value of a control property, such as the text in a textbox, is done in your class and through the binding, is reflected in the view. Using this type of architecture means you can keep your business logic separated from your view. And it means that your business logic will become a lot easier to unit test.</w:t>
-      </w:r>
-    </w:p>
-    <w:p>
-      <w:pPr>
-        <w:pStyle w:val="Heading1"/>
-        <w:rPr>
-          <w:lang w:val="en-CA"/>
-        </w:rPr>
-      </w:pPr>
-      <w:r>
-        <w:rPr>
-          <w:lang w:val="en-CA"/>
-        </w:rPr>
-        <w:lastRenderedPageBreak/>
-        <w:t>Dependency Injection</w:t>
-      </w:r>
-    </w:p>
-    <w:p>
-      <w:pPr>
-        <w:rPr>
-          <w:lang w:val="en-CA"/>
-        </w:rPr>
-      </w:pPr>
-      <w:r>
-        <w:rPr>
-          <w:lang w:val="en-CA"/>
-        </w:rPr>
-        <w:t>Dependency injection is a</w:t>
-      </w:r>
-      <w:r>
-        <w:rPr>
-          <w:lang w:val="en-CA"/>
-        </w:rPr>
-        <w:t xml:space="preserve"> software design</w:t>
-      </w:r>
-      <w:r>
-        <w:rPr>
-          <w:lang w:val="en-CA"/>
-        </w:rPr>
-        <w:t xml:space="preserve"> </w:t>
-      </w:r>
-      <w:r>
-        <w:rPr>
-          <w:lang w:val="en-CA"/>
-        </w:rPr>
-        <w:t>pattern where a central object</w:t>
-      </w:r>
-      <w:r>
-        <w:rPr>
-          <w:lang w:val="en-CA"/>
-        </w:rPr>
-        <w:t xml:space="preserve"> or container,</w:t>
-      </w:r>
-      <w:r>
-        <w:rPr>
-          <w:lang w:val="en-CA"/>
-        </w:rPr>
-        <w:t xml:space="preserve"> is used</w:t>
-      </w:r>
-      <w:r>
-        <w:rPr>
-          <w:lang w:val="en-CA"/>
-        </w:rPr>
-        <w:t xml:space="preserve"> to create other objects. What makes it special, is that container uses reflection to load all of the required dependencies into the object that is being created.</w:t>
-      </w:r>
-      <w:r>
-        <w:rPr>
-          <w:lang w:val="en-CA"/>
-        </w:rPr>
-        <w:t xml:space="preserve"> For example, you could have a view model that requires access to a list of records. When the view model is created, reflection shows that the service</w:t>
-      </w:r>
-      <w:r>
-        <w:rPr>
-          <w:lang w:val="en-CA"/>
-        </w:rPr>
-        <w:t xml:space="preserve"> to retrieve the records</w:t>
-      </w:r>
-      <w:r>
-        <w:rPr>
-          <w:lang w:val="en-CA"/>
-        </w:rPr>
-        <w:t xml:space="preserve"> is required and it is automatically generated from the container and injected into the </w:t>
-      </w:r>
-      <w:proofErr w:type="spellStart"/>
-      <w:r>
-        <w:rPr>
-          <w:lang w:val="en-CA"/>
-        </w:rPr>
-        <w:t>viewmodel</w:t>
-      </w:r>
-      <w:proofErr w:type="spellEnd"/>
-      <w:r>
-        <w:rPr>
-          <w:lang w:val="en-CA"/>
-        </w:rPr>
-        <w:t xml:space="preserve">. The </w:t>
-      </w:r>
-      <w:proofErr w:type="spellStart"/>
-      <w:r>
-        <w:rPr>
-          <w:lang w:val="en-CA"/>
-        </w:rPr>
-        <w:t>viewmodel</w:t>
-      </w:r>
-      <w:proofErr w:type="spellEnd"/>
-      <w:r>
-        <w:rPr>
-          <w:lang w:val="en-CA"/>
-        </w:rPr>
-        <w:t xml:space="preserve"> has no knowledge of how that service is created. Furthermore, if the service were to be defined as an interface, you could swap implementations of the service without ever having to change the </w:t>
-      </w:r>
-      <w:proofErr w:type="spellStart"/>
-      <w:r>
-        <w:rPr>
-          <w:lang w:val="en-CA"/>
-        </w:rPr>
-        <w:t>viewmodel</w:t>
-      </w:r>
-      <w:proofErr w:type="spellEnd"/>
-      <w:r>
-        <w:rPr>
-          <w:lang w:val="en-CA"/>
-        </w:rPr>
-        <w:t>.</w:t>
-      </w:r>
-    </w:p>
-    <w:p>
-      <w:pPr>
-        <w:pStyle w:val="Heading1"/>
-        <w:rPr>
-          <w:lang w:val="en-CA"/>
-        </w:rPr>
-      </w:pPr>
-      <w:r>
-        <w:rPr>
-          <w:lang w:val="en-CA"/>
-        </w:rPr>
-        <w:t>Event Aggregation</w:t>
-      </w:r>
-    </w:p>
-    <w:p>
-      <w:pPr>
-        <w:rPr>
-          <w:lang w:val="en-CA"/>
-        </w:rPr>
-      </w:pPr>
-      <w:r>
-        <w:rPr>
-          <w:lang w:val="en-CA"/>
-        </w:rPr>
-        <w:t xml:space="preserve"> </w:t>
-      </w:r>
-      <w:r>
-        <w:rPr>
-          <w:lang w:val="en-CA"/>
-        </w:rPr>
-        <w:t>Event aggregation is a method in Prism that is used for communication between different objects. You define events</w:t>
-      </w:r>
-      <w:r>
-        <w:rPr>
-          <w:lang w:val="en-CA"/>
-        </w:rPr>
-        <w:t xml:space="preserve"> (and their data),</w:t>
-      </w:r>
-      <w:r>
-        <w:rPr>
-          <w:lang w:val="en-CA"/>
-        </w:rPr>
-        <w:t xml:space="preserve"> and </w:t>
-      </w:r>
-      <w:r>
-        <w:rPr>
-          <w:lang w:val="en-CA"/>
-        </w:rPr>
-        <w:t xml:space="preserve">other </w:t>
-      </w:r>
-      <w:r>
-        <w:rPr>
-          <w:lang w:val="en-CA"/>
-        </w:rPr>
-        <w:t>objects can subscribe to</w:t>
-      </w:r>
-      <w:r>
-        <w:rPr>
-          <w:lang w:val="en-CA"/>
-        </w:rPr>
-        <w:t xml:space="preserve"> these events</w:t>
-      </w:r>
-      <w:r>
-        <w:rPr>
-          <w:lang w:val="en-CA"/>
-        </w:rPr>
-        <w:t xml:space="preserve"> and publish</w:t>
-      </w:r>
-      <w:r>
-        <w:rPr>
-          <w:lang w:val="en-CA"/>
-        </w:rPr>
-        <w:t xml:space="preserve"> to them</w:t>
-      </w:r>
-      <w:r>
-        <w:rPr>
-          <w:lang w:val="en-CA"/>
-        </w:rPr>
-        <w:t xml:space="preserve">. </w:t>
-      </w:r>
-      <w:r>
-        <w:rPr>
-          <w:lang w:val="en-CA"/>
-        </w:rPr>
-        <w:t xml:space="preserve">Using this as a mechanism to communicate between objects means that you never have to call an object </w:t>
-      </w:r>
-      <w:proofErr w:type="spellStart"/>
-      <w:r>
-        <w:rPr>
-          <w:lang w:val="en-CA"/>
-        </w:rPr>
-        <w:t>j</w:t>
-      </w:r>
-      <w:r>
-        <w:rPr>
-          <w:lang w:val="en-CA"/>
-        </w:rPr>
-        <w:t>directly</w:t>
-      </w:r>
-      <w:proofErr w:type="spellEnd"/>
-      <w:r>
-        <w:rPr>
-          <w:lang w:val="en-CA"/>
-        </w:rPr>
-        <w:t>, and any number of objects can get the message</w:t>
-      </w:r>
-      <w:r>
-        <w:rPr>
-          <w:lang w:val="en-CA"/>
-        </w:rPr>
-        <w:t xml:space="preserve"> without the originator being concerned</w:t>
-      </w:r>
-      <w:r>
-        <w:rPr>
-          <w:lang w:val="en-CA"/>
-        </w:rPr>
-        <w:t xml:space="preserve">. </w:t>
-      </w:r>
-    </w:p>
-    <w:p>
-      <w:pPr>
-        <w:rPr>
-          <w:lang w:val="en-CA"/>
-        </w:rPr>
-      </w:pPr>
-      <w:r>
-        <w:rPr>
-          <w:lang w:val="en-CA"/>
-        </w:rPr>
-        <w:t>An easy example of t</w:t>
-      </w:r>
-      <w:r>
-        <w:rPr>
-          <w:lang w:val="en-CA"/>
-        </w:rPr>
-        <w:t>his would be having objects subscribe to settings changed event. The object that is in charge of the settings would publish the new settings and every object that is interested in the settings would subscribe to the event. The beautiful thing is that the object in charge of the settings has no idea of who is interested in the settings and is just happily working away in isolation. If you add another object that needs the settings, it just subscribes and nobody else needs to know.</w:t>
-      </w:r>
-    </w:p>
-    <w:p>
-      <w:pPr>
-        <w:pStyle w:val="Heading1"/>
-        <w:rPr>
-          <w:lang w:val="en-CA"/>
-        </w:rPr>
-      </w:pPr>
-      <w:r>
-        <w:rPr>
-          <w:lang w:val="en-CA"/>
-        </w:rPr>
-        <w:t>So Why Use Prism?</w:t>
-      </w:r>
-    </w:p>
-    <w:p>
-      <w:pPr>
-        <w:rPr>
-          <w:lang w:val="en-CA"/>
-        </w:rPr>
-      </w:pPr>
-      <w:r>
-        <w:rPr>
-          <w:lang w:val="en-CA"/>
-        </w:rPr>
-        <w:t xml:space="preserve">While it is great to do everything from scratch to learn </w:t>
-      </w:r>
-      <w:r>
-        <w:rPr>
-          <w:lang w:val="en-CA"/>
-        </w:rPr>
-        <w:t>how a platform functions, this can get pretty old after a couple of times. There is a lot of code that is really the same from app to app. I like to use Prism because it has a lot of that common functionality already built up and ready to use in your app by simply following some conventions. It also uses those handy patterns that I talked about previously to make your app easy to test and easy to maintain.</w:t>
-      </w:r>
-    </w:p>
-    <w:p>
-      <w:pPr>
-        <w:rPr>
-          <w:lang w:val="en-CA"/>
-        </w:rPr>
-      </w:pPr>
-      <w:r>
-        <w:rPr>
-          <w:lang w:val="en-CA"/>
-        </w:rPr>
-        <w:t xml:space="preserve">But, </w:t>
-      </w:r>
-      <w:r>
-        <w:rPr>
-          <w:lang w:val="en-CA"/>
-        </w:rPr>
-        <w:t>there is still some work to be done, especially with setting up the hamburger style navigation. But once you have something setup, you can export your project as a template and reuse it on future projects.</w:t>
-      </w:r>
-    </w:p>
-    <w:p>
-      <w:pPr>
-        <w:rPr>
-          <w:lang w:val="en-CA"/>
-        </w:rPr>
-      </w:pPr>
-      <w:r>
-        <w:rPr>
-          <w:lang w:val="en-CA"/>
-        </w:rPr>
-        <w:t xml:space="preserve">It’s also not a bad idea to try out some of the other frameworks available. Another good one that I have used on the desktop side is </w:t>
-      </w:r>
-      <w:proofErr w:type="spellStart"/>
-      <w:r>
-        <w:rPr>
-          <w:lang w:val="en-CA"/>
-        </w:rPr>
-        <w:t>Galasoft.MvvmLight</w:t>
-      </w:r>
-      <w:proofErr w:type="spellEnd"/>
-      <w:r>
-        <w:rPr>
-          <w:lang w:val="en-CA"/>
-        </w:rPr>
-        <w:t xml:space="preserve">. There is also Template10 and </w:t>
-      </w:r>
-      <w:proofErr w:type="spellStart"/>
-      <w:r>
-        <w:rPr>
-          <w:lang w:val="en-CA"/>
-        </w:rPr>
-        <w:t>Caliburn</w:t>
-      </w:r>
-      <w:proofErr w:type="spellEnd"/>
-      <w:r>
-        <w:rPr>
-          <w:lang w:val="en-CA"/>
-        </w:rPr>
-        <w:t>.</w:t>
-      </w:r>
     </w:p>
     <w:p>
       <w:pPr>
@@ -918,6 +482,534 @@
           <w:lang w:val="en-CA"/>
         </w:rPr>
         <w:lastRenderedPageBreak/>
+        <w:t>MVVM</w:t>
+      </w:r>
+    </w:p>
+    <w:p>
+      <w:pPr>
+        <w:rPr>
+          <w:lang w:val="en-CA"/>
+        </w:rPr>
+      </w:pPr>
+      <w:r>
+        <w:rPr>
+          <w:lang w:val="en-CA"/>
+        </w:rPr>
+        <w:t>Is everyone familiar with MVVM?</w:t>
+      </w:r>
+    </w:p>
+    <w:p>
+      <w:pPr>
+        <w:rPr>
+          <w:lang w:val="en-CA"/>
+        </w:rPr>
+      </w:pPr>
+      <w:r>
+        <w:rPr>
+          <w:lang w:val="en-CA"/>
+        </w:rPr>
+        <w:t xml:space="preserve">What is </w:t>
+      </w:r>
+      <w:r>
+        <w:rPr>
+          <w:lang w:val="en-CA"/>
+        </w:rPr>
+        <w:t>MVVM? Wikipedia says:</w:t>
+      </w:r>
+    </w:p>
+    <w:p>
+      <w:pPr>
+        <w:ind w:left="720"/>
+        <w:rPr>
+          <w:lang w:val="en-CA"/>
+        </w:rPr>
+      </w:pPr>
+      <w:r>
+        <w:rPr>
+          <w:lang w:val="en-CA"/>
+        </w:rPr>
+        <w:t xml:space="preserve">A software architectural pattern that facilitates the separation of the user interface presentation (View) from the business data (Model). This separation is handled by the </w:t>
+      </w:r>
+      <w:proofErr w:type="spellStart"/>
+      <w:r>
+        <w:rPr>
+          <w:lang w:val="en-CA"/>
+        </w:rPr>
+        <w:t>ViewModel</w:t>
+      </w:r>
+      <w:proofErr w:type="spellEnd"/>
+      <w:r>
+        <w:rPr>
+          <w:lang w:val="en-CA"/>
+        </w:rPr>
+        <w:t xml:space="preserve"> (VM). </w:t>
+      </w:r>
+    </w:p>
+    <w:p>
+      <w:pPr>
+        <w:rPr>
+          <w:lang w:val="en-CA"/>
+        </w:rPr>
+      </w:pPr>
+      <w:r>
+        <w:rPr>
+          <w:lang w:val="en-CA"/>
+        </w:rPr>
+        <w:t xml:space="preserve">That is a pretty high-level view of what is going on. In the case of </w:t>
+      </w:r>
+      <w:proofErr w:type="spellStart"/>
+      <w:r>
+        <w:rPr>
+          <w:lang w:val="en-CA"/>
+        </w:rPr>
+        <w:t>Xaml</w:t>
+      </w:r>
+      <w:proofErr w:type="spellEnd"/>
+      <w:r>
+        <w:rPr>
+          <w:lang w:val="en-CA"/>
+        </w:rPr>
+        <w:t xml:space="preserve"> apps, you tell your pages to bind to a .NET class, called the </w:t>
+      </w:r>
+      <w:proofErr w:type="spellStart"/>
+      <w:r>
+        <w:rPr>
+          <w:lang w:val="en-CA"/>
+        </w:rPr>
+        <w:t>viewmodel</w:t>
+      </w:r>
+      <w:proofErr w:type="spellEnd"/>
+      <w:r>
+        <w:rPr>
+          <w:lang w:val="en-CA"/>
+        </w:rPr>
+        <w:t xml:space="preserve">. Your </w:t>
+      </w:r>
+      <w:proofErr w:type="spellStart"/>
+      <w:r>
+        <w:rPr>
+          <w:lang w:val="en-CA"/>
+        </w:rPr>
+        <w:t>viewmodel</w:t>
+      </w:r>
+      <w:proofErr w:type="spellEnd"/>
+      <w:r>
+        <w:rPr>
+          <w:lang w:val="en-CA"/>
+        </w:rPr>
+        <w:t xml:space="preserve"> class will implement the </w:t>
+      </w:r>
+      <w:proofErr w:type="spellStart"/>
+      <w:r>
+        <w:rPr>
+          <w:lang w:val="en-CA"/>
+        </w:rPr>
+        <w:t>INotifyPropertyChanged</w:t>
+      </w:r>
+      <w:proofErr w:type="spellEnd"/>
+      <w:r>
+        <w:rPr>
+          <w:lang w:val="en-CA"/>
+        </w:rPr>
+        <w:t xml:space="preserve"> interface</w:t>
+      </w:r>
+      <w:r>
+        <w:rPr>
+          <w:lang w:val="en-CA"/>
+        </w:rPr>
+        <w:t>, which is just a signaling mechanism telling your view to update</w:t>
+      </w:r>
+      <w:r>
+        <w:rPr>
+          <w:lang w:val="en-CA"/>
+        </w:rPr>
+        <w:t>. When it does that, changing the value of a control property, such as the text in a textbox, is done in your class and through the binding, is reflected in the view. Using this type of architecture means you can keep your business logic separated from your view. And it means that your business logic will become a lot easier to unit test.</w:t>
+      </w:r>
+    </w:p>
+    <w:p>
+      <w:pPr>
+        <w:pStyle w:val="Heading1"/>
+        <w:rPr>
+          <w:lang w:val="en-CA"/>
+        </w:rPr>
+      </w:pPr>
+      <w:r>
+        <w:rPr>
+          <w:lang w:val="en-CA"/>
+        </w:rPr>
+        <w:t>Dependency Injection</w:t>
+      </w:r>
+    </w:p>
+    <w:p>
+      <w:pPr>
+        <w:rPr>
+          <w:lang w:val="en-CA"/>
+        </w:rPr>
+      </w:pPr>
+      <w:r>
+        <w:rPr>
+          <w:lang w:val="en-CA"/>
+        </w:rPr>
+        <w:t>Dependency injection is a</w:t>
+      </w:r>
+      <w:r>
+        <w:rPr>
+          <w:lang w:val="en-CA"/>
+        </w:rPr>
+        <w:t xml:space="preserve"> software design</w:t>
+      </w:r>
+      <w:r>
+        <w:rPr>
+          <w:lang w:val="en-CA"/>
+        </w:rPr>
+        <w:t xml:space="preserve"> </w:t>
+      </w:r>
+      <w:r>
+        <w:rPr>
+          <w:lang w:val="en-CA"/>
+        </w:rPr>
+        <w:t>pattern where a central object</w:t>
+      </w:r>
+      <w:r>
+        <w:rPr>
+          <w:lang w:val="en-CA"/>
+        </w:rPr>
+        <w:t xml:space="preserve"> or container,</w:t>
+      </w:r>
+      <w:r>
+        <w:rPr>
+          <w:lang w:val="en-CA"/>
+        </w:rPr>
+        <w:t xml:space="preserve"> is used</w:t>
+      </w:r>
+      <w:r>
+        <w:rPr>
+          <w:lang w:val="en-CA"/>
+        </w:rPr>
+        <w:t xml:space="preserve"> to create other objects. What makes it special, is that container uses reflection to load all of the required dependencies into the object that is being created.</w:t>
+      </w:r>
+      <w:r>
+        <w:rPr>
+          <w:lang w:val="en-CA"/>
+        </w:rPr>
+        <w:t xml:space="preserve"> For example, you could have a view model that requires access to a list of records. When the view model is created, reflection shows that the service</w:t>
+      </w:r>
+      <w:r>
+        <w:rPr>
+          <w:lang w:val="en-CA"/>
+        </w:rPr>
+        <w:t xml:space="preserve"> to retrieve the records</w:t>
+      </w:r>
+      <w:r>
+        <w:rPr>
+          <w:lang w:val="en-CA"/>
+        </w:rPr>
+        <w:t xml:space="preserve"> is required and it is automatically generated from the container and injected into the </w:t>
+      </w:r>
+      <w:proofErr w:type="spellStart"/>
+      <w:r>
+        <w:rPr>
+          <w:lang w:val="en-CA"/>
+        </w:rPr>
+        <w:t>viewmodel</w:t>
+      </w:r>
+      <w:proofErr w:type="spellEnd"/>
+      <w:r>
+        <w:rPr>
+          <w:lang w:val="en-CA"/>
+        </w:rPr>
+        <w:t xml:space="preserve">. The </w:t>
+      </w:r>
+      <w:proofErr w:type="spellStart"/>
+      <w:r>
+        <w:rPr>
+          <w:lang w:val="en-CA"/>
+        </w:rPr>
+        <w:t>viewmodel</w:t>
+      </w:r>
+      <w:proofErr w:type="spellEnd"/>
+      <w:r>
+        <w:rPr>
+          <w:lang w:val="en-CA"/>
+        </w:rPr>
+        <w:t xml:space="preserve"> has no knowledge of how that service is created. Furthermore, if the service were to be defined as an interface, you could swap implementations of the service without ever having to change the </w:t>
+      </w:r>
+      <w:proofErr w:type="spellStart"/>
+      <w:r>
+        <w:rPr>
+          <w:lang w:val="en-CA"/>
+        </w:rPr>
+        <w:t>viewmodel</w:t>
+      </w:r>
+      <w:proofErr w:type="spellEnd"/>
+      <w:r>
+        <w:rPr>
+          <w:lang w:val="en-CA"/>
+        </w:rPr>
+        <w:t>.</w:t>
+      </w:r>
+    </w:p>
+    <w:p>
+      <w:pPr>
+        <w:pStyle w:val="Heading1"/>
+        <w:rPr>
+          <w:lang w:val="en-CA"/>
+        </w:rPr>
+      </w:pPr>
+      <w:r>
+        <w:rPr>
+          <w:lang w:val="en-CA"/>
+        </w:rPr>
+        <w:t>Event Aggregation</w:t>
+      </w:r>
+    </w:p>
+    <w:p>
+      <w:pPr>
+        <w:rPr>
+          <w:lang w:val="en-CA"/>
+        </w:rPr>
+      </w:pPr>
+      <w:r>
+        <w:rPr>
+          <w:lang w:val="en-CA"/>
+        </w:rPr>
+        <w:t xml:space="preserve"> </w:t>
+      </w:r>
+      <w:r>
+        <w:rPr>
+          <w:lang w:val="en-CA"/>
+        </w:rPr>
+        <w:t>Event aggregation is a method in Prism that is used for communication between different objects. You define events</w:t>
+      </w:r>
+      <w:r>
+        <w:rPr>
+          <w:lang w:val="en-CA"/>
+        </w:rPr>
+        <w:t xml:space="preserve"> (and their data),</w:t>
+      </w:r>
+      <w:r>
+        <w:rPr>
+          <w:lang w:val="en-CA"/>
+        </w:rPr>
+        <w:t xml:space="preserve"> and </w:t>
+      </w:r>
+      <w:r>
+        <w:rPr>
+          <w:lang w:val="en-CA"/>
+        </w:rPr>
+        <w:t xml:space="preserve">other </w:t>
+      </w:r>
+      <w:r>
+        <w:rPr>
+          <w:lang w:val="en-CA"/>
+        </w:rPr>
+        <w:t>objects can subscribe to</w:t>
+      </w:r>
+      <w:r>
+        <w:rPr>
+          <w:lang w:val="en-CA"/>
+        </w:rPr>
+        <w:t xml:space="preserve"> these events</w:t>
+      </w:r>
+      <w:r>
+        <w:rPr>
+          <w:lang w:val="en-CA"/>
+        </w:rPr>
+        <w:t xml:space="preserve"> and publish</w:t>
+      </w:r>
+      <w:r>
+        <w:rPr>
+          <w:lang w:val="en-CA"/>
+        </w:rPr>
+        <w:t xml:space="preserve"> to them</w:t>
+      </w:r>
+      <w:r>
+        <w:rPr>
+          <w:lang w:val="en-CA"/>
+        </w:rPr>
+        <w:t xml:space="preserve">. </w:t>
+      </w:r>
+      <w:r>
+        <w:rPr>
+          <w:lang w:val="en-CA"/>
+        </w:rPr>
+        <w:t xml:space="preserve">Using this as a mechanism to communicate between objects means that you never have to call an object </w:t>
+      </w:r>
+      <w:proofErr w:type="spellStart"/>
+      <w:r>
+        <w:rPr>
+          <w:lang w:val="en-CA"/>
+        </w:rPr>
+        <w:t>j</w:t>
+      </w:r>
+      <w:r>
+        <w:rPr>
+          <w:lang w:val="en-CA"/>
+        </w:rPr>
+        <w:t>directly</w:t>
+      </w:r>
+      <w:proofErr w:type="spellEnd"/>
+      <w:r>
+        <w:rPr>
+          <w:lang w:val="en-CA"/>
+        </w:rPr>
+        <w:t>, and any number of objects can get the message</w:t>
+      </w:r>
+      <w:r>
+        <w:rPr>
+          <w:lang w:val="en-CA"/>
+        </w:rPr>
+        <w:t xml:space="preserve"> without the originator being concerned</w:t>
+      </w:r>
+      <w:r>
+        <w:rPr>
+          <w:lang w:val="en-CA"/>
+        </w:rPr>
+        <w:t xml:space="preserve">. </w:t>
+      </w:r>
+    </w:p>
+    <w:p>
+      <w:pPr>
+        <w:rPr>
+          <w:lang w:val="en-CA"/>
+        </w:rPr>
+      </w:pPr>
+      <w:r>
+        <w:rPr>
+          <w:lang w:val="en-CA"/>
+        </w:rPr>
+        <w:t>An easy example of t</w:t>
+      </w:r>
+      <w:r>
+        <w:rPr>
+          <w:lang w:val="en-CA"/>
+        </w:rPr>
+        <w:t>his would be having objects subscribe to settings changed event. The object that is in charge of the settings would publish the new settings and every object that is interested in the settings would subscribe to the event. The beautiful thing is that the object in charge of the settings has no idea of who is interested in the settings and is just happily working away in isolation. If you add another object that needs the settings, it just subscribes and nobody else needs to know.</w:t>
+      </w:r>
+    </w:p>
+    <w:p>
+      <w:pPr>
+        <w:pStyle w:val="Heading1"/>
+        <w:rPr>
+          <w:lang w:val="en-CA"/>
+        </w:rPr>
+      </w:pPr>
+      <w:r>
+        <w:rPr>
+          <w:lang w:val="en-CA"/>
+        </w:rPr>
+        <w:t>So Why Use Prism?</w:t>
+      </w:r>
+    </w:p>
+    <w:p>
+      <w:pPr>
+        <w:rPr>
+          <w:lang w:val="en-CA"/>
+        </w:rPr>
+      </w:pPr>
+      <w:r>
+        <w:rPr>
+          <w:lang w:val="en-CA"/>
+        </w:rPr>
+        <w:t xml:space="preserve">While it is great to do everything from scratch to learn </w:t>
+      </w:r>
+      <w:r>
+        <w:rPr>
+          <w:lang w:val="en-CA"/>
+        </w:rPr>
+        <w:t>how a platform functions, this can get pretty old after a couple of times. There is a lot of code that is really the same from app to app. I like to use Prism because it has a lot of that common functionality already built up and ready to use in your app by simply following some conventions. It also uses those handy patterns that I talked about previously to make your app easy to test and easy to maintain.</w:t>
+      </w:r>
+    </w:p>
+    <w:p>
+      <w:pPr>
+        <w:rPr>
+          <w:lang w:val="en-CA"/>
+        </w:rPr>
+      </w:pPr>
+      <w:r>
+        <w:rPr>
+          <w:lang w:val="en-CA"/>
+        </w:rPr>
+        <w:lastRenderedPageBreak/>
+        <w:t xml:space="preserve">But, </w:t>
+      </w:r>
+      <w:r>
+        <w:rPr>
+          <w:lang w:val="en-CA"/>
+        </w:rPr>
+        <w:t>there is still some work to be done, especially with setting up the hamburger style navigation. But once you have something setup, you can export your project as a template and reuse it on future projects.</w:t>
+      </w:r>
+    </w:p>
+    <w:p>
+      <w:pPr>
+        <w:rPr>
+          <w:lang w:val="en-CA"/>
+        </w:rPr>
+      </w:pPr>
+      <w:r>
+        <w:rPr>
+          <w:lang w:val="en-CA"/>
+        </w:rPr>
+        <w:t xml:space="preserve">It’s also not a bad idea to try out some of the other frameworks available. Another good one that I have used on the desktop side is </w:t>
+      </w:r>
+      <w:proofErr w:type="spellStart"/>
+      <w:r>
+        <w:rPr>
+          <w:lang w:val="en-CA"/>
+        </w:rPr>
+        <w:t>Galasoft.MvvmLight</w:t>
+      </w:r>
+      <w:proofErr w:type="spellEnd"/>
+      <w:r>
+        <w:rPr>
+          <w:lang w:val="en-CA"/>
+        </w:rPr>
+        <w:t xml:space="preserve">. There is also Template10 and </w:t>
+      </w:r>
+      <w:proofErr w:type="spellStart"/>
+      <w:r>
+        <w:rPr>
+          <w:lang w:val="en-CA"/>
+        </w:rPr>
+        <w:t>Caliburn</w:t>
+      </w:r>
+      <w:proofErr w:type="spellEnd"/>
+      <w:r>
+        <w:rPr>
+          <w:lang w:val="en-CA"/>
+        </w:rPr>
+        <w:t>.</w:t>
+      </w:r>
+    </w:p>
+    <w:p>
+      <w:pPr>
+        <w:rPr>
+          <w:rFonts w:asciiTheme="majorHAnsi" w:eastAsiaTheme="majorEastAsia" w:hAnsiTheme="majorHAnsi" w:cstheme="majorBidi"/>
+          <w:color w:val="2E74B5" w:themeColor="accent1" w:themeShade="BF"/>
+          <w:sz w:val="32"/>
+          <w:szCs w:val="32"/>
+          <w:lang w:val="en-CA"/>
+        </w:rPr>
+      </w:pPr>
+      <w:r>
+        <w:rPr>
+          <w:lang w:val="en-CA"/>
+        </w:rPr>
+        <w:br w:type="page"/>
+      </w:r>
+    </w:p>
+    <w:p>
+      <w:pPr>
+        <w:pStyle w:val="Heading1"/>
+        <w:rPr>
+          <w:lang w:val="en-CA"/>
+        </w:rPr>
+      </w:pPr>
+      <w:r>
+        <w:rPr>
+          <w:lang w:val="en-CA"/>
+        </w:rPr>
+        <w:lastRenderedPageBreak/>
         <w:t>UWP Application</w:t>
       </w:r>
       <w:r>
@@ -1132,83 +1224,44 @@
         <w:rPr>
           <w:lang w:val="en-CA"/>
         </w:rPr>
-        <w:t xml:space="preserve"> method is called. It is there you can perform any </w:t>
-      </w:r>
+        <w:t xml:space="preserve"> method is called. It is there you can perform any operations needed to save data or preserve state. As this happens at the application level, it can be tricky to pop that up to your current page and handle it appropriately.</w:t>
+      </w:r>
+    </w:p>
+    <w:p>
+      <w:pPr>
+        <w:rPr>
+          <w:lang w:val="en-CA"/>
+        </w:rPr>
+      </w:pPr>
+      <w:r>
+        <w:rPr>
+          <w:lang w:val="en-CA"/>
+        </w:rPr>
+        <w:t xml:space="preserve">Out of the box, the UWP app template doesn’t give you a whole lot. It creates the application object and the Frame, and one page. Upon </w:t>
+      </w:r>
+      <w:proofErr w:type="spellStart"/>
+      <w:r>
+        <w:rPr>
+          <w:lang w:val="en-CA"/>
+        </w:rPr>
+        <w:t>startup</w:t>
+      </w:r>
+      <w:proofErr w:type="spellEnd"/>
+      <w:r>
+        <w:rPr>
+          <w:lang w:val="en-CA"/>
+        </w:rPr>
+        <w:t>, it navigates to the main page. Other than that, you are on your own. It is up to you to figure out how you want to architect your app so that navigation will be available, handle gestures, session state etc.</w:t>
+      </w:r>
+    </w:p>
+    <w:p>
+      <w:pPr>
+        <w:rPr>
+          <w:lang w:val="en-CA"/>
+        </w:rPr>
+      </w:pPr>
       <w:bookmarkStart w:id="0" w:name="_GoBack"/>
       <w:bookmarkEnd w:id="0"/>
-      <w:r>
-        <w:rPr>
-          <w:lang w:val="en-CA"/>
-        </w:rPr>
-        <w:t>operations needed to save data or preserve state. As this happens at the application level, it can be tricky to pop that up to your current page and handle it appropriately.</w:t>
-      </w:r>
-    </w:p>
-    <w:p>
-      <w:pPr>
-        <w:rPr>
-          <w:lang w:val="en-CA"/>
-        </w:rPr>
-      </w:pPr>
-      <w:r>
-        <w:rPr>
-          <w:lang w:val="en-CA"/>
-        </w:rPr>
-        <w:t xml:space="preserve">Out of the box, the UWP app template doesn’t give you a whole lot. It creates the application object and the Frame, and one page. Upon </w:t>
-      </w:r>
-      <w:proofErr w:type="spellStart"/>
-      <w:r>
-        <w:rPr>
-          <w:lang w:val="en-CA"/>
-        </w:rPr>
-        <w:t>startup</w:t>
-      </w:r>
-      <w:proofErr w:type="spellEnd"/>
-      <w:r>
-        <w:rPr>
-          <w:lang w:val="en-CA"/>
-        </w:rPr>
-        <w:t>, it navigates to the main page. Other than that, you are on your own. It is up to you to figure out how you want to architect your app so that navigation will be available, handle gestures, session state etc.</w:t>
-      </w:r>
-    </w:p>
-    <w:p>
-      <w:pPr>
-        <w:pStyle w:val="Heading1"/>
-        <w:rPr>
-          <w:lang w:val="en-CA"/>
-        </w:rPr>
-      </w:pPr>
-      <w:r>
-        <w:rPr>
-          <w:lang w:val="en-CA"/>
-        </w:rPr>
-        <w:t>App Introduction</w:t>
-      </w:r>
-    </w:p>
-    <w:p>
-      <w:pPr>
-        <w:rPr>
-          <w:lang w:val="en-CA"/>
-        </w:rPr>
-      </w:pPr>
-      <w:r>
-        <w:rPr>
-          <w:lang w:val="en-CA"/>
-        </w:rPr>
-        <w:t xml:space="preserve">In the presentation, we are going to make a very simple to-do app. We will use the Prism Framework and convert the standard template over into a hamburger style navigation app. We will setup pages for listing, adding, editing and deleting items. We will take a look at the navigation facilities in Prism and how they work with session state and make a custom </w:t>
-      </w:r>
-      <w:r>
-        <w:rPr>
-          <w:lang w:val="en-CA"/>
-        </w:rPr>
-        <w:t xml:space="preserve">navigator to better work with hamburgers. </w:t>
-      </w:r>
-    </w:p>
-    <w:p>
-      <w:pPr>
-        <w:rPr>
-          <w:lang w:val="en-CA"/>
-        </w:rPr>
-      </w:pPr>
     </w:p>
     <w:p>
       <w:pPr>
@@ -1313,6 +1366,119 @@
 <file path=word/numbering.xml><?xml version="1.0" encoding="utf-8"?>
 <w:numbering xmlns:wpc="http://schemas.microsoft.com/office/word/2010/wordprocessingCanvas" xmlns:mc="http://schemas.openxmlformats.org/markup-compatibility/2006" xmlns:o="urn:schemas-microsoft-com:office:office" xmlns:r="http://schemas.openxmlformats.org/officeDocument/2006/relationships" xmlns:m="http://schemas.openxmlformats.org/officeDocument/2006/math" xmlns:v="urn:schemas-microsoft-com:vml" xmlns:wp14="http://schemas.microsoft.com/office/word/2010/wordprocessingDrawing" xmlns:wp="http://schemas.openxmlformats.org/drawingml/2006/wordprocessingDrawing" xmlns:w10="urn:schemas-microsoft-com:office:word" xmlns:w="http://schemas.openxmlformats.org/wordprocessingml/2006/main" xmlns:w14="http://schemas.microsoft.com/office/word/2010/wordml" xmlns:w15="http://schemas.microsoft.com/office/word/2012/wordml" xmlns:wpg="http://schemas.microsoft.com/office/word/2010/wordprocessingGroup" xmlns:wpi="http://schemas.microsoft.com/office/word/2010/wordprocessingInk" xmlns:wne="http://schemas.microsoft.com/office/word/2006/wordml" xmlns:wps="http://schemas.microsoft.com/office/word/2010/wordprocessingShape" mc:Ignorable="w14 w15 wp14">
   <w:abstractNum w:abstractNumId="0" w15:restartNumberingAfterBreak="0">
+    <w:nsid w:val="0CDA49D3"/>
+    <w:multiLevelType w:val="hybridMultilevel"/>
+    <w:tmpl w:val="CF629426"/>
+    <w:lvl w:ilvl="0" w:tplc="04090001">
+      <w:start w:val="1"/>
+      <w:numFmt w:val="bullet"/>
+      <w:lvlText w:val=""/>
+      <w:lvlJc w:val="left"/>
+      <w:pPr>
+        <w:ind w:left="1440" w:hanging="360"/>
+      </w:pPr>
+      <w:rPr>
+        <w:rFonts w:ascii="Symbol" w:hAnsi="Symbol" w:hint="default"/>
+      </w:rPr>
+    </w:lvl>
+    <w:lvl w:ilvl="1" w:tplc="04090003" w:tentative="1">
+      <w:start w:val="1"/>
+      <w:numFmt w:val="bullet"/>
+      <w:lvlText w:val="o"/>
+      <w:lvlJc w:val="left"/>
+      <w:pPr>
+        <w:ind w:left="2160" w:hanging="360"/>
+      </w:pPr>
+      <w:rPr>
+        <w:rFonts w:ascii="Courier New" w:hAnsi="Courier New" w:cs="Courier New" w:hint="default"/>
+      </w:rPr>
+    </w:lvl>
+    <w:lvl w:ilvl="2" w:tplc="04090005" w:tentative="1">
+      <w:start w:val="1"/>
+      <w:numFmt w:val="bullet"/>
+      <w:lvlText w:val=""/>
+      <w:lvlJc w:val="left"/>
+      <w:pPr>
+        <w:ind w:left="2880" w:hanging="360"/>
+      </w:pPr>
+      <w:rPr>
+        <w:rFonts w:ascii="Wingdings" w:hAnsi="Wingdings" w:hint="default"/>
+      </w:rPr>
+    </w:lvl>
+    <w:lvl w:ilvl="3" w:tplc="04090001" w:tentative="1">
+      <w:start w:val="1"/>
+      <w:numFmt w:val="bullet"/>
+      <w:lvlText w:val=""/>
+      <w:lvlJc w:val="left"/>
+      <w:pPr>
+        <w:ind w:left="3600" w:hanging="360"/>
+      </w:pPr>
+      <w:rPr>
+        <w:rFonts w:ascii="Symbol" w:hAnsi="Symbol" w:hint="default"/>
+      </w:rPr>
+    </w:lvl>
+    <w:lvl w:ilvl="4" w:tplc="04090003" w:tentative="1">
+      <w:start w:val="1"/>
+      <w:numFmt w:val="bullet"/>
+      <w:lvlText w:val="o"/>
+      <w:lvlJc w:val="left"/>
+      <w:pPr>
+        <w:ind w:left="4320" w:hanging="360"/>
+      </w:pPr>
+      <w:rPr>
+        <w:rFonts w:ascii="Courier New" w:hAnsi="Courier New" w:cs="Courier New" w:hint="default"/>
+      </w:rPr>
+    </w:lvl>
+    <w:lvl w:ilvl="5" w:tplc="04090005" w:tentative="1">
+      <w:start w:val="1"/>
+      <w:numFmt w:val="bullet"/>
+      <w:lvlText w:val=""/>
+      <w:lvlJc w:val="left"/>
+      <w:pPr>
+        <w:ind w:left="5040" w:hanging="360"/>
+      </w:pPr>
+      <w:rPr>
+        <w:rFonts w:ascii="Wingdings" w:hAnsi="Wingdings" w:hint="default"/>
+      </w:rPr>
+    </w:lvl>
+    <w:lvl w:ilvl="6" w:tplc="04090001" w:tentative="1">
+      <w:start w:val="1"/>
+      <w:numFmt w:val="bullet"/>
+      <w:lvlText w:val=""/>
+      <w:lvlJc w:val="left"/>
+      <w:pPr>
+        <w:ind w:left="5760" w:hanging="360"/>
+      </w:pPr>
+      <w:rPr>
+        <w:rFonts w:ascii="Symbol" w:hAnsi="Symbol" w:hint="default"/>
+      </w:rPr>
+    </w:lvl>
+    <w:lvl w:ilvl="7" w:tplc="04090003" w:tentative="1">
+      <w:start w:val="1"/>
+      <w:numFmt w:val="bullet"/>
+      <w:lvlText w:val="o"/>
+      <w:lvlJc w:val="left"/>
+      <w:pPr>
+        <w:ind w:left="6480" w:hanging="360"/>
+      </w:pPr>
+      <w:rPr>
+        <w:rFonts w:ascii="Courier New" w:hAnsi="Courier New" w:cs="Courier New" w:hint="default"/>
+      </w:rPr>
+    </w:lvl>
+    <w:lvl w:ilvl="8" w:tplc="04090005" w:tentative="1">
+      <w:start w:val="1"/>
+      <w:numFmt w:val="bullet"/>
+      <w:lvlText w:val=""/>
+      <w:lvlJc w:val="left"/>
+      <w:pPr>
+        <w:ind w:left="7200" w:hanging="360"/>
+      </w:pPr>
+      <w:rPr>
+        <w:rFonts w:ascii="Wingdings" w:hAnsi="Wingdings" w:hint="default"/>
+      </w:rPr>
+    </w:lvl>
+  </w:abstractNum>
+  <w:abstractNum w:abstractNumId="1" w15:restartNumberingAfterBreak="0">
     <w:nsid w:val="402F1C13"/>
     <w:multiLevelType w:val="hybridMultilevel"/>
     <w:tmpl w:val="F592852C"/>
@@ -1425,6 +1591,9 @@
     </w:lvl>
   </w:abstractNum>
   <w:num w:numId="1">
+    <w:abstractNumId w:val="1"/>
+  </w:num>
+  <w:num w:numId="2">
     <w:abstractNumId w:val="0"/>
   </w:num>
 </w:numbering>

--- a/Docs/Presentation outline.docx
+++ b/Docs/Presentation outline.docx
@@ -76,13 +76,7 @@
         <w:rPr>
           <w:lang w:val="en-CA"/>
         </w:rPr>
-        <w:t>C++ ISAPI applications, MFC applications</w:t>
-      </w:r>
-      <w:r>
-        <w:rPr>
-          <w:lang w:val="en-CA"/>
-        </w:rPr>
-        <w:t xml:space="preserve"> and computer aided design integrations</w:t>
+        <w:t>C++ ISAPI Web Extensions, ATL COM, MFC enterprise and CAD integrations</w:t>
       </w:r>
     </w:p>
     <w:p>
@@ -100,44 +94,8 @@
         <w:rPr>
           <w:lang w:val="en-CA"/>
         </w:rPr>
-        <w:t xml:space="preserve">C# </w:t>
-      </w:r>
-      <w:proofErr w:type="spellStart"/>
-      <w:r>
-        <w:rPr>
-          <w:lang w:val="en-CA"/>
-        </w:rPr>
-        <w:t>winforms</w:t>
-      </w:r>
-      <w:proofErr w:type="spellEnd"/>
-      <w:r>
-        <w:rPr>
-          <w:lang w:val="en-CA"/>
-        </w:rPr>
-        <w:t xml:space="preserve">, asp.net </w:t>
-      </w:r>
-      <w:proofErr w:type="spellStart"/>
-      <w:r>
-        <w:rPr>
-          <w:lang w:val="en-CA"/>
-        </w:rPr>
-        <w:t>webforms</w:t>
-      </w:r>
-      <w:proofErr w:type="spellEnd"/>
-      <w:r>
-        <w:rPr>
-          <w:lang w:val="en-CA"/>
-        </w:rPr>
-        <w:t xml:space="preserve">, MVC and </w:t>
-      </w:r>
-      <w:proofErr w:type="spellStart"/>
-      <w:r>
-        <w:rPr>
-          <w:lang w:val="en-CA"/>
-        </w:rPr>
-        <w:t>WebAPI</w:t>
-      </w:r>
-      <w:proofErr w:type="spellEnd"/>
+        <w:t>ASP.NET Web Forms, MVC and Web API</w:t>
+      </w:r>
     </w:p>
     <w:p>
       <w:pPr>
@@ -154,49 +112,7 @@
         <w:rPr>
           <w:lang w:val="en-CA"/>
         </w:rPr>
-        <w:t xml:space="preserve">C# cad </w:t>
-      </w:r>
-      <w:proofErr w:type="spellStart"/>
-      <w:r>
-        <w:rPr>
-          <w:lang w:val="en-CA"/>
-        </w:rPr>
-        <w:t>integratons</w:t>
-      </w:r>
-      <w:proofErr w:type="spellEnd"/>
-      <w:r>
-        <w:rPr>
-          <w:lang w:val="en-CA"/>
-        </w:rPr>
-        <w:t xml:space="preserve">, </w:t>
-      </w:r>
-      <w:proofErr w:type="spellStart"/>
-      <w:r>
-        <w:rPr>
-          <w:lang w:val="en-CA"/>
-        </w:rPr>
-        <w:t>erp</w:t>
-      </w:r>
-      <w:proofErr w:type="spellEnd"/>
-      <w:r>
-        <w:rPr>
-          <w:lang w:val="en-CA"/>
-        </w:rPr>
-        <w:t xml:space="preserve"> integrations, lots and lots of </w:t>
-      </w:r>
-      <w:proofErr w:type="spellStart"/>
-      <w:r>
-        <w:rPr>
-          <w:lang w:val="en-CA"/>
-        </w:rPr>
-        <w:t>xaml</w:t>
-      </w:r>
-      <w:proofErr w:type="spellEnd"/>
-      <w:r>
-        <w:rPr>
-          <w:lang w:val="en-CA"/>
-        </w:rPr>
-        <w:t xml:space="preserve"> productivity apps</w:t>
+        <w:t>A little bit of industrial controls</w:t>
       </w:r>
     </w:p>
     <w:p>
@@ -214,7 +130,7 @@
         <w:rPr>
           <w:lang w:val="en-CA"/>
         </w:rPr>
-        <w:t>I have published to the windows phone 8 store</w:t>
+        <w:t>And finally a whole lot of C# XAML apps across a few different platforms including</w:t>
       </w:r>
     </w:p>
     <w:p>
@@ -232,7 +148,7 @@
         <w:rPr>
           <w:lang w:val="en-CA"/>
         </w:rPr>
-        <w:t>Published a few apps to the Autodesk CAD app store</w:t>
+        <w:t>Enterprise productivity and CAD integration apps</w:t>
       </w:r>
     </w:p>
     <w:p>
@@ -250,8 +166,53 @@
         <w:rPr>
           <w:lang w:val="en-CA"/>
         </w:rPr>
-        <w:t>Published to the windows 10 store</w:t>
-      </w:r>
+        <w:t>Published an app to the windows phone 8 store</w:t>
+      </w:r>
+    </w:p>
+    <w:p>
+      <w:pPr>
+        <w:pStyle w:val="ListParagraph"/>
+        <w:numPr>
+          <w:ilvl w:val="0"/>
+          <w:numId w:val="2"/>
+        </w:numPr>
+        <w:rPr>
+          <w:lang w:val="en-CA"/>
+        </w:rPr>
+      </w:pPr>
+      <w:r>
+        <w:rPr>
+          <w:lang w:val="en-CA"/>
+        </w:rPr>
+        <w:t>Published 3 apps to the Autodesk App Exchanged</w:t>
+      </w:r>
+    </w:p>
+    <w:p>
+      <w:pPr>
+        <w:pStyle w:val="ListParagraph"/>
+        <w:numPr>
+          <w:ilvl w:val="0"/>
+          <w:numId w:val="2"/>
+        </w:numPr>
+        <w:rPr>
+          <w:lang w:val="en-CA"/>
+        </w:rPr>
+      </w:pPr>
+      <w:r>
+        <w:rPr>
+          <w:lang w:val="en-CA"/>
+        </w:rPr>
+        <w:t>An one to the Windows 10 store</w:t>
+      </w:r>
+    </w:p>
+    <w:p>
+      <w:pPr>
+        <w:rPr>
+          <w:lang w:val="en-CA"/>
+        </w:rPr>
+      </w:pPr>
+      <w:bookmarkStart w:id="0" w:name="_GoBack"/>
+      <w:bookmarkEnd w:id="0"/>
     </w:p>
     <w:p>
       <w:pPr>
@@ -357,6 +318,20 @@
           <w:lang w:val="en-CA"/>
         </w:rPr>
         <w:t xml:space="preserve"> Forms as well.</w:t>
+      </w:r>
+    </w:p>
+    <w:p>
+      <w:pPr>
+        <w:ind w:left="720"/>
+        <w:rPr>
+          <w:lang w:val="en-CA"/>
+        </w:rPr>
+      </w:pPr>
+      <w:r>
+        <w:rPr>
+          <w:lang w:val="en-CA"/>
+        </w:rPr>
+        <w:t>So why would you consider using prism?</w:t>
       </w:r>
     </w:p>
     <w:p>
@@ -1260,8 +1235,6 @@
           <w:lang w:val="en-CA"/>
         </w:rPr>
       </w:pPr>
-      <w:bookmarkStart w:id="0" w:name="_GoBack"/>
-      <w:bookmarkEnd w:id="0"/>
     </w:p>
     <w:p>
       <w:pPr>
